--- a/References.docx
+++ b/References.docx
@@ -28,7 +28,19 @@
           <w:rPr>
             <w:rStyle w:val="Hyperlink"/>
           </w:rPr>
-          <w:t>https://freesound.org/people/170084/sounds/408205/</w:t>
+          <w:t>https://freesound.org/people/170084/sounds/40820</w:t>
+        </w:r>
+        <w:r>
+          <w:rPr>
+            <w:rStyle w:val="Hyperlink"/>
+          </w:rPr>
+          <w:t>5</w:t>
+        </w:r>
+        <w:r>
+          <w:rPr>
+            <w:rStyle w:val="Hyperlink"/>
+          </w:rPr>
+          <w:t>/</w:t>
         </w:r>
       </w:hyperlink>
       <w:r>
@@ -56,7 +68,19 @@
           <w:rPr>
             <w:rStyle w:val="Hyperlink"/>
           </w:rPr>
-          <w:t>https://freesound.org/people/180156/sounds/445512/</w:t>
+          <w:t>https://freesound.org/people/180156/sound</w:t>
+        </w:r>
+        <w:r>
+          <w:rPr>
+            <w:rStyle w:val="Hyperlink"/>
+          </w:rPr>
+          <w:t>s</w:t>
+        </w:r>
+        <w:r>
+          <w:rPr>
+            <w:rStyle w:val="Hyperlink"/>
+          </w:rPr>
+          <w:t>/445512/</w:t>
         </w:r>
       </w:hyperlink>
       <w:r>
@@ -67,13 +91,65 @@
       </w:r>
     </w:p>
     <w:p>
-      <w:proofErr w:type="spellStart"/>
-      <w:r>
-        <w:t>Adam_N</w:t>
-      </w:r>
-      <w:proofErr w:type="spellEnd"/>
-      <w:r>
-        <w:t xml:space="preserve"> (2015) </w:t>
+      <w:r>
+        <w:t>Adam_N (201</w:t>
+      </w:r>
+      <w:r>
+        <w:t>2</w:t>
+      </w:r>
+      <w:r>
+        <w:t xml:space="preserve">) </w:t>
+      </w:r>
+      <w:r>
+        <w:rPr>
+          <w:i/>
+        </w:rPr>
+        <w:t>Door_slam_2</w:t>
+      </w:r>
+      <w:r>
+        <w:rPr>
+          <w:i/>
+        </w:rPr>
+        <w:t xml:space="preserve"> </w:t>
+      </w:r>
+      <w:r>
+        <w:t xml:space="preserve">Available at: </w:t>
+      </w:r>
+      <w:hyperlink r:id="rId6" w:history="1">
+        <w:r>
+          <w:rPr>
+            <w:rStyle w:val="Hyperlink"/>
+          </w:rPr>
+          <w:t>https://freesound.org/people/Adam_N/sounds/164663/</w:t>
+        </w:r>
+      </w:hyperlink>
+      <w:r>
+        <w:t xml:space="preserve"> </w:t>
+      </w:r>
+      <w:r>
+        <w:t xml:space="preserve">(Downloaded: </w:t>
+      </w:r>
+      <w:r>
+        <w:t>9</w:t>
+      </w:r>
+      <w:r>
+        <w:t xml:space="preserve"> </w:t>
+      </w:r>
+      <w:r>
+        <w:t>May</w:t>
+      </w:r>
+      <w:r>
+        <w:t xml:space="preserve"> 2019)</w:t>
+      </w:r>
+      <w:r>
+        <w:t xml:space="preserve"> </w:t>
+      </w:r>
+      <w:bookmarkStart w:id="0" w:name="_GoBack"/>
+      <w:bookmarkEnd w:id="0"/>
+    </w:p>
+    <w:p>
+      <w:r>
+        <w:t xml:space="preserve">Adam_N (2015) </w:t>
       </w:r>
       <w:r>
         <w:rPr>
@@ -84,12 +160,24 @@
       <w:r>
         <w:t xml:space="preserve">Available at: </w:t>
       </w:r>
-      <w:hyperlink r:id="rId6" w:history="1">
-        <w:r>
-          <w:rPr>
-            <w:rStyle w:val="Hyperlink"/>
-          </w:rPr>
-          <w:t>https://freesound.org/people/Adam_N/sounds/325270/</w:t>
+      <w:hyperlink r:id="rId7" w:history="1">
+        <w:r>
+          <w:rPr>
+            <w:rStyle w:val="Hyperlink"/>
+          </w:rPr>
+          <w:t>https://freesound.</w:t>
+        </w:r>
+        <w:r>
+          <w:rPr>
+            <w:rStyle w:val="Hyperlink"/>
+          </w:rPr>
+          <w:t>o</w:t>
+        </w:r>
+        <w:r>
+          <w:rPr>
+            <w:rStyle w:val="Hyperlink"/>
+          </w:rPr>
+          <w:t>rg/people/Adam_N/sounds/325270/</w:t>
         </w:r>
       </w:hyperlink>
       <w:r>
@@ -100,13 +188,8 @@
       </w:r>
     </w:p>
     <w:p>
-      <w:proofErr w:type="spellStart"/>
-      <w:r>
-        <w:t>boziav</w:t>
-      </w:r>
-      <w:proofErr w:type="spellEnd"/>
-      <w:r>
-        <w:t xml:space="preserve"> (2009) </w:t>
+      <w:r>
+        <w:t xml:space="preserve">boziav (2009) </w:t>
       </w:r>
       <w:r>
         <w:rPr>
@@ -117,24 +200,24 @@
       <w:r>
         <w:t xml:space="preserve"> Available at: </w:t>
       </w:r>
-      <w:hyperlink r:id="rId7" w:history="1">
-        <w:r>
-          <w:rPr>
-            <w:rStyle w:val="Hyperlink"/>
-          </w:rPr>
-          <w:t>https://freesound.org/people/</w:t>
-        </w:r>
-        <w:r>
-          <w:rPr>
-            <w:rStyle w:val="Hyperlink"/>
-          </w:rPr>
-          <w:t>b</w:t>
-        </w:r>
-        <w:r>
-          <w:rPr>
-            <w:rStyle w:val="Hyperlink"/>
-          </w:rPr>
-          <w:t>oziav/sounds/73145/</w:t>
+      <w:hyperlink r:id="rId8" w:history="1">
+        <w:r>
+          <w:rPr>
+            <w:rStyle w:val="Hyperlink"/>
+          </w:rPr>
+          <w:t>https://free</w:t>
+        </w:r>
+        <w:r>
+          <w:rPr>
+            <w:rStyle w:val="Hyperlink"/>
+          </w:rPr>
+          <w:t>s</w:t>
+        </w:r>
+        <w:r>
+          <w:rPr>
+            <w:rStyle w:val="Hyperlink"/>
+          </w:rPr>
+          <w:t>ound.org/people/boziav/sounds/73145/</w:t>
         </w:r>
       </w:hyperlink>
       <w:r>
@@ -145,13 +228,8 @@
       </w:r>
     </w:p>
     <w:p>
-      <w:proofErr w:type="spellStart"/>
-      <w:r>
-        <w:t>MisbeDAVE</w:t>
-      </w:r>
-      <w:proofErr w:type="spellEnd"/>
-      <w:r>
-        <w:t xml:space="preserve"> (2017) </w:t>
+      <w:r>
+        <w:t xml:space="preserve">MisbeDAVE (2017) </w:t>
       </w:r>
       <w:r>
         <w:rPr>
@@ -162,12 +240,24 @@
       <w:r>
         <w:t xml:space="preserve">Available at: </w:t>
       </w:r>
-      <w:hyperlink r:id="rId8" w:history="1">
-        <w:r>
-          <w:rPr>
-            <w:rStyle w:val="Hyperlink"/>
-          </w:rPr>
-          <w:t>https://freesound.org/people/MisbeDAVE/sounds/400793/</w:t>
+      <w:hyperlink r:id="rId9" w:history="1">
+        <w:r>
+          <w:rPr>
+            <w:rStyle w:val="Hyperlink"/>
+          </w:rPr>
+          <w:t>https://freesound.org/people/MisbeDAVE/so</w:t>
+        </w:r>
+        <w:r>
+          <w:rPr>
+            <w:rStyle w:val="Hyperlink"/>
+          </w:rPr>
+          <w:t>u</w:t>
+        </w:r>
+        <w:r>
+          <w:rPr>
+            <w:rStyle w:val="Hyperlink"/>
+          </w:rPr>
+          <w:t>nds/400793/</w:t>
         </w:r>
       </w:hyperlink>
       <w:r>
@@ -178,26 +268,19 @@
       </w:r>
     </w:p>
     <w:p>
-      <w:proofErr w:type="spellStart"/>
-      <w:r>
-        <w:t>Rosevere</w:t>
-      </w:r>
-      <w:proofErr w:type="spellEnd"/>
-      <w:r>
-        <w:t xml:space="preserve">, L. (2019) </w:t>
-      </w:r>
-      <w:proofErr w:type="spellStart"/>
+      <w:r>
+        <w:t xml:space="preserve">Rosevere, L. (2019) </w:t>
+      </w:r>
       <w:r>
         <w:rPr>
           <w:i/>
         </w:rPr>
         <w:t>Cloudloop</w:t>
       </w:r>
-      <w:proofErr w:type="spellEnd"/>
       <w:r>
         <w:t xml:space="preserve"> Available at: </w:t>
       </w:r>
-      <w:hyperlink r:id="rId9" w:history="1">
+      <w:hyperlink r:id="rId10" w:history="1">
         <w:r>
           <w:rPr>
             <w:rStyle w:val="Hyperlink"/>
@@ -213,13 +296,8 @@
       </w:r>
     </w:p>
     <w:p>
-      <w:proofErr w:type="spellStart"/>
-      <w:r>
-        <w:t>THPSounds</w:t>
-      </w:r>
-      <w:proofErr w:type="spellEnd"/>
-      <w:r>
-        <w:t xml:space="preserve"> (2017) </w:t>
+      <w:r>
+        <w:t xml:space="preserve">THPSounds (2017) </w:t>
       </w:r>
       <w:r>
         <w:rPr>
@@ -230,22 +308,31 @@
       <w:r>
         <w:t xml:space="preserve">Available at: </w:t>
       </w:r>
-      <w:hyperlink r:id="rId10" w:history="1">
-        <w:r>
-          <w:rPr>
-            <w:rStyle w:val="Hyperlink"/>
-          </w:rPr>
-          <w:t>https://freesound.org/people/THPSounds/sounds/387313/</w:t>
+      <w:hyperlink r:id="rId11" w:history="1">
+        <w:r>
+          <w:rPr>
+            <w:rStyle w:val="Hyperlink"/>
+          </w:rPr>
+          <w:t>https://freesound.org/peo</w:t>
+        </w:r>
+        <w:r>
+          <w:rPr>
+            <w:rStyle w:val="Hyperlink"/>
+          </w:rPr>
+          <w:t>p</w:t>
+        </w:r>
+        <w:r>
+          <w:rPr>
+            <w:rStyle w:val="Hyperlink"/>
+          </w:rPr>
+          <w:t>le/THPSounds/sounds/387313/</w:t>
         </w:r>
       </w:hyperlink>
       <w:r>
         <w:t xml:space="preserve"> (Downloaded: 31 March 2019)</w:t>
       </w:r>
     </w:p>
-    <w:p>
-      <w:bookmarkStart w:id="0" w:name="_GoBack"/>
-      <w:bookmarkEnd w:id="0"/>
-    </w:p>
+    <w:p/>
     <w:sectPr>
       <w:pgSz w:w="11906" w:h="16838"/>
       <w:pgMar w:top="1440" w:right="1440" w:bottom="1440" w:left="1440" w:header="708" w:footer="708" w:gutter="0"/>
@@ -379,6 +466,7 @@
     <w:lsdException w:name="HTML Sample" w:semiHidden="1" w:unhideWhenUsed="1"/>
     <w:lsdException w:name="HTML Typewriter" w:semiHidden="1" w:unhideWhenUsed="1"/>
     <w:lsdException w:name="HTML Variable" w:semiHidden="1" w:unhideWhenUsed="1"/>
+    <w:lsdException w:name="Normal Table" w:semiHidden="1" w:unhideWhenUsed="1"/>
     <w:lsdException w:name="annotation subject" w:semiHidden="1" w:unhideWhenUsed="1"/>
     <w:lsdException w:name="No List" w:semiHidden="1" w:unhideWhenUsed="1"/>
     <w:lsdException w:name="Outline List 1" w:semiHidden="1" w:unhideWhenUsed="1"/>
@@ -425,8 +513,10 @@
     <w:lsdException w:name="Table Subtle 2" w:semiHidden="1" w:unhideWhenUsed="1"/>
     <w:lsdException w:name="Table Web 1" w:semiHidden="1" w:unhideWhenUsed="1"/>
     <w:lsdException w:name="Table Web 2" w:semiHidden="1" w:unhideWhenUsed="1"/>
+    <w:lsdException w:name="Table Web 3" w:semiHidden="1" w:unhideWhenUsed="1"/>
     <w:lsdException w:name="Balloon Text" w:semiHidden="1" w:unhideWhenUsed="1"/>
     <w:lsdException w:name="Table Grid" w:uiPriority="39"/>
+    <w:lsdException w:name="Table Theme" w:semiHidden="1" w:unhideWhenUsed="1"/>
     <w:lsdException w:name="Placeholder Text" w:semiHidden="1"/>
     <w:lsdException w:name="No Spacing" w:uiPriority="1" w:qFormat="1"/>
     <w:lsdException w:name="Light Shading" w:uiPriority="60"/>
